--- a/src/nuclio1948-11-10fr.docx
+++ b/src/nuclio1948-11-10fr.docx
@@ -8,6 +8,9 @@
       </w:pPr>
       <w:r>
         <w:t>« </w:t>
+      </w:r>
+      <w:r>
+        <w:t xml:space="preserve">[Science et technique] </w:t>
       </w:r>
       <w:r>
         <w:t>L</w:t>
